--- a/DOCX/examples with TTF Chess Merida/1879-_-__Breslau_Breslau_( Tarrasch, Siegbert - Schottlaender, Adolf ).docx
+++ b/DOCX/examples with TTF Chess Merida/1879-_-__Breslau_Breslau_( Tarrasch, Siegbert - Schottlaender, Adolf ).docx
@@ -31,13 +31,9 @@
     </w:p>
     <w:p>
       <w:r>
-        <w:t>C - Open Games and the French Defense</w:t>
+        <w:t>C80 - Spanish: Open, 8.Nxe5</w:t>
         <w:br/>
-        <w:t xml:space="preserve">C80 - Ruy Lopez </w:t>
-        <w:br/>
-        <w:t xml:space="preserve">Open, 7.Bb3 </w:t>
-        <w:br/>
-        <w:t xml:space="preserve">1. e4 e5 2. Nf3 Nc6 3. Bb5 a6 4. Ba4 Nf6 5. O-O Nxe4 6. d4 b5 7. Bb3 </w:t>
+        <w:t xml:space="preserve">1. e4 e5 2. Nf3 Nc6 3. Bb5 a6 4. Ba4 Nf6 5. O-O Nxe4 6. d4 b5 7. Bb3 d5 8. Nxe5 </w:t>
         <w:br/>
       </w:r>
     </w:p>
@@ -68,15 +64,15 @@
               <w:br/>
               <w:t>Çt+vWlV*T5</w:t>
               <w:br/>
-              <w:t>Æ+*Oo+oOo5</w:t>
+              <w:t>Æ+*O*+oOo5</w:t>
               <w:br/>
               <w:t>Åo+m+*+*+5</w:t>
               <w:br/>
-              <w:t>Ä+o+*O*+*5</w:t>
+              <w:t>Ä+o+oN*+*5</w:t>
               <w:br/>
               <w:t>Ã*+*Pm+*+5</w:t>
               <w:br/>
-              <w:t>Â+b+*+n+*5</w:t>
+              <w:t>Â+b+*+*+*5</w:t>
               <w:br/>
               <w:t>ÁpPp+*PpP5</w:t>
               <w:br/>
@@ -97,7 +93,7 @@
               <w:spacing w:after="0"/>
             </w:pPr>
             <w:r>
-              <w:t xml:space="preserve">7. Bb3 ... </w:t>
+              <w:t xml:space="preserve">8. Nxe5 ... </w:t>
             </w:r>
           </w:p>
         </w:tc>
@@ -130,7 +126,8 @@
             <w:r>
               <w:rPr>
                 <w:rFonts w:ascii="Chess Merida" w:hAnsi="Chess Merida"/>
-                <w:sz w:val="40"/>
+                <w:color w:val="000000"/>
+                <w:sz w:val="32"/>
               </w:rPr>
               <w:t>1222222223</w:t>
               <w:br/>
@@ -142,11 +139,43 @@
               <w:br/>
               <w:t>Ä+*+*+*+*5</w:t>
               <w:br/>
-              <w:t>Ã*+*+p+*+5</w:t>
+              <w:t>Ã*+*+</w:t>
+            </w:r>
+            <w:r>
+              <w:rPr>
+                <w:rFonts w:ascii="Chess Merida" w:hAnsi="Chess Merida"/>
+                <w:sz w:val="32"/>
+                <w:shd w:val="clear" w:color="auto" w:fill="cddba7"/>
+              </w:rPr>
+              <w:t>p</w:t>
+            </w:r>
+            <w:r>
+              <w:rPr>
+                <w:rFonts w:ascii="Chess Merida" w:hAnsi="Chess Merida"/>
+                <w:color w:val="000000"/>
+                <w:sz w:val="32"/>
+              </w:rPr>
+              <w:t>+*+5</w:t>
               <w:br/>
               <w:t>Â+*+*+*+*5</w:t>
               <w:br/>
-              <w:t>ÁpPpP*PpP5</w:t>
+              <w:t>ÁpPpP</w:t>
+            </w:r>
+            <w:r>
+              <w:rPr>
+                <w:rFonts w:ascii="Chess Merida" w:hAnsi="Chess Merida"/>
+                <w:sz w:val="32"/>
+                <w:shd w:val="clear" w:color="auto" w:fill="cddba7"/>
+              </w:rPr>
+              <w:t>*</w:t>
+            </w:r>
+            <w:r>
+              <w:rPr>
+                <w:rFonts w:ascii="Chess Merida" w:hAnsi="Chess Merida"/>
+                <w:color w:val="000000"/>
+                <w:sz w:val="32"/>
+              </w:rPr>
+              <w:t>PpP5</w:t>
               <w:br/>
               <w:t>ÀRnBqKbNr5</w:t>
               <w:br/>
@@ -166,17 +195,50 @@
             <w:r>
               <w:rPr>
                 <w:rFonts w:ascii="Chess Merida" w:hAnsi="Chess Merida"/>
-                <w:sz w:val="40"/>
+                <w:color w:val="000000"/>
+                <w:sz w:val="32"/>
               </w:rPr>
               <w:t>1222222223</w:t>
               <w:br/>
               <w:t>ÇtMvWlVmT5</w:t>
               <w:br/>
-              <w:t>ÆOoOo+oOo5</w:t>
+              <w:t>ÆOoOo</w:t>
+            </w:r>
+            <w:r>
+              <w:rPr>
+                <w:rFonts w:ascii="Chess Merida" w:hAnsi="Chess Merida"/>
+                <w:sz w:val="32"/>
+                <w:shd w:val="clear" w:color="auto" w:fill="cddba7"/>
+              </w:rPr>
+              <w:t>+</w:t>
+            </w:r>
+            <w:r>
+              <w:rPr>
+                <w:rFonts w:ascii="Chess Merida" w:hAnsi="Chess Merida"/>
+                <w:color w:val="000000"/>
+                <w:sz w:val="32"/>
+              </w:rPr>
+              <w:t>oOo5</w:t>
               <w:br/>
               <w:t>Å*+*+*+*+5</w:t>
               <w:br/>
-              <w:t>Ä+*+*O*+*5</w:t>
+              <w:t>Ä+*+*</w:t>
+            </w:r>
+            <w:r>
+              <w:rPr>
+                <w:rFonts w:ascii="Chess Merida" w:hAnsi="Chess Merida"/>
+                <w:sz w:val="32"/>
+                <w:shd w:val="clear" w:color="auto" w:fill="cddba7"/>
+              </w:rPr>
+              <w:t>O</w:t>
+            </w:r>
+            <w:r>
+              <w:rPr>
+                <w:rFonts w:ascii="Chess Merida" w:hAnsi="Chess Merida"/>
+                <w:color w:val="000000"/>
+                <w:sz w:val="32"/>
+              </w:rPr>
+              <w:t>*+*5</w:t>
               <w:br/>
               <w:t>Ã*+*+p+*+5</w:t>
               <w:br/>
@@ -232,7 +294,8 @@
             <w:r>
               <w:rPr>
                 <w:rFonts w:ascii="Chess Merida" w:hAnsi="Chess Merida"/>
-                <w:sz w:val="40"/>
+                <w:color w:val="000000"/>
+                <w:sz w:val="32"/>
               </w:rPr>
               <w:t>1222222223</w:t>
               <w:br/>
@@ -246,11 +309,43 @@
               <w:br/>
               <w:t>Ã*+*+p+*+5</w:t>
               <w:br/>
-              <w:t>Â+*+*+n+*5</w:t>
+              <w:t>Â+*+*+</w:t>
+            </w:r>
+            <w:r>
+              <w:rPr>
+                <w:rFonts w:ascii="Chess Merida" w:hAnsi="Chess Merida"/>
+                <w:sz w:val="32"/>
+                <w:shd w:val="clear" w:color="auto" w:fill="cddba7"/>
+              </w:rPr>
+              <w:t>n</w:t>
+            </w:r>
+            <w:r>
+              <w:rPr>
+                <w:rFonts w:ascii="Chess Merida" w:hAnsi="Chess Merida"/>
+                <w:color w:val="000000"/>
+                <w:sz w:val="32"/>
+              </w:rPr>
+              <w:t>+*5</w:t>
               <w:br/>
               <w:t>ÁpPpP*PpP5</w:t>
               <w:br/>
-              <w:t>ÀRnBqKb+r5</w:t>
+              <w:t>ÀRnBqKb</w:t>
+            </w:r>
+            <w:r>
+              <w:rPr>
+                <w:rFonts w:ascii="Chess Merida" w:hAnsi="Chess Merida"/>
+                <w:sz w:val="32"/>
+                <w:shd w:val="clear" w:color="auto" w:fill="cddba7"/>
+              </w:rPr>
+              <w:t>+</w:t>
+            </w:r>
+            <w:r>
+              <w:rPr>
+                <w:rFonts w:ascii="Chess Merida" w:hAnsi="Chess Merida"/>
+                <w:color w:val="000000"/>
+                <w:sz w:val="32"/>
+              </w:rPr>
+              <w:t>r5</w:t>
               <w:br/>
               <w:t>7ÈÉÊËÌÍÎÏ9</w:t>
             </w:r>
@@ -268,15 +363,48 @@
             <w:r>
               <w:rPr>
                 <w:rFonts w:ascii="Chess Merida" w:hAnsi="Chess Merida"/>
-                <w:sz w:val="40"/>
+                <w:color w:val="000000"/>
+                <w:sz w:val="32"/>
               </w:rPr>
               <w:t>1222222223</w:t>
               <w:br/>
-              <w:t>Çt+vWlVmT5</w:t>
+              <w:t>Çt</w:t>
+            </w:r>
+            <w:r>
+              <w:rPr>
+                <w:rFonts w:ascii="Chess Merida" w:hAnsi="Chess Merida"/>
+                <w:sz w:val="32"/>
+                <w:shd w:val="clear" w:color="auto" w:fill="cddba7"/>
+              </w:rPr>
+              <w:t>+</w:t>
+            </w:r>
+            <w:r>
+              <w:rPr>
+                <w:rFonts w:ascii="Chess Merida" w:hAnsi="Chess Merida"/>
+                <w:color w:val="000000"/>
+                <w:sz w:val="32"/>
+              </w:rPr>
+              <w:t>vWlVmT5</w:t>
               <w:br/>
               <w:t>ÆOoOo+oOo5</w:t>
               <w:br/>
-              <w:t>Å*+m+*+*+5</w:t>
+              <w:t>Å*+</w:t>
+            </w:r>
+            <w:r>
+              <w:rPr>
+                <w:rFonts w:ascii="Chess Merida" w:hAnsi="Chess Merida"/>
+                <w:sz w:val="32"/>
+                <w:shd w:val="clear" w:color="auto" w:fill="cddba7"/>
+              </w:rPr>
+              <w:t>m</w:t>
+            </w:r>
+            <w:r>
+              <w:rPr>
+                <w:rFonts w:ascii="Chess Merida" w:hAnsi="Chess Merida"/>
+                <w:color w:val="000000"/>
+                <w:sz w:val="32"/>
+              </w:rPr>
+              <w:t>+*+*+5</w:t>
               <w:br/>
               <w:t>Ä+*+*O*+*5</w:t>
               <w:br/>
@@ -334,7 +462,8 @@
             <w:r>
               <w:rPr>
                 <w:rFonts w:ascii="Chess Merida" w:hAnsi="Chess Merida"/>
-                <w:sz w:val="40"/>
+                <w:color w:val="000000"/>
+                <w:sz w:val="32"/>
               </w:rPr>
               <w:t>1222222223</w:t>
               <w:br/>
@@ -344,7 +473,23 @@
               <w:br/>
               <w:t>Å*+m+*+*+5</w:t>
               <w:br/>
-              <w:t>Ä+b+*O*+*5</w:t>
+              <w:t>Ä+</w:t>
+            </w:r>
+            <w:r>
+              <w:rPr>
+                <w:rFonts w:ascii="Chess Merida" w:hAnsi="Chess Merida"/>
+                <w:sz w:val="32"/>
+                <w:shd w:val="clear" w:color="auto" w:fill="cddba7"/>
+              </w:rPr>
+              <w:t>b</w:t>
+            </w:r>
+            <w:r>
+              <w:rPr>
+                <w:rFonts w:ascii="Chess Merida" w:hAnsi="Chess Merida"/>
+                <w:color w:val="000000"/>
+                <w:sz w:val="32"/>
+              </w:rPr>
+              <w:t>+*O*+*5</w:t>
               <w:br/>
               <w:t>Ã*+*+p+*+5</w:t>
               <w:br/>
@@ -352,7 +497,23 @@
               <w:br/>
               <w:t>ÁpPpP*PpP5</w:t>
               <w:br/>
-              <w:t>ÀRnBqK*+r5</w:t>
+              <w:t>ÀRnBqK</w:t>
+            </w:r>
+            <w:r>
+              <w:rPr>
+                <w:rFonts w:ascii="Chess Merida" w:hAnsi="Chess Merida"/>
+                <w:sz w:val="32"/>
+                <w:shd w:val="clear" w:color="auto" w:fill="cddba7"/>
+              </w:rPr>
+              <w:t>*</w:t>
+            </w:r>
+            <w:r>
+              <w:rPr>
+                <w:rFonts w:ascii="Chess Merida" w:hAnsi="Chess Merida"/>
+                <w:color w:val="000000"/>
+                <w:sz w:val="32"/>
+              </w:rPr>
+              <w:t>+r5</w:t>
               <w:br/>
               <w:t>7ÈÉÊËÌÍÎÏ9</w:t>
             </w:r>
@@ -370,15 +531,48 @@
             <w:r>
               <w:rPr>
                 <w:rFonts w:ascii="Chess Merida" w:hAnsi="Chess Merida"/>
-                <w:sz w:val="40"/>
+                <w:color w:val="000000"/>
+                <w:sz w:val="32"/>
               </w:rPr>
               <w:t>1222222223</w:t>
               <w:br/>
               <w:t>Çt+vWlVmT5</w:t>
               <w:br/>
-              <w:t>Æ+oOo+oOo5</w:t>
-              <w:br/>
-              <w:t>Åo+m+*+*+5</w:t>
+              <w:t>Æ</w:t>
+            </w:r>
+            <w:r>
+              <w:rPr>
+                <w:rFonts w:ascii="Chess Merida" w:hAnsi="Chess Merida"/>
+                <w:sz w:val="32"/>
+                <w:shd w:val="clear" w:color="auto" w:fill="cddba7"/>
+              </w:rPr>
+              <w:t>+</w:t>
+            </w:r>
+            <w:r>
+              <w:rPr>
+                <w:rFonts w:ascii="Chess Merida" w:hAnsi="Chess Merida"/>
+                <w:color w:val="000000"/>
+                <w:sz w:val="32"/>
+              </w:rPr>
+              <w:t>oOo+oOo5</w:t>
+              <w:br/>
+              <w:t>Å</w:t>
+            </w:r>
+            <w:r>
+              <w:rPr>
+                <w:rFonts w:ascii="Chess Merida" w:hAnsi="Chess Merida"/>
+                <w:sz w:val="32"/>
+                <w:shd w:val="clear" w:color="auto" w:fill="cddba7"/>
+              </w:rPr>
+              <w:t>o</w:t>
+            </w:r>
+            <w:r>
+              <w:rPr>
+                <w:rFonts w:ascii="Chess Merida" w:hAnsi="Chess Merida"/>
+                <w:color w:val="000000"/>
+                <w:sz w:val="32"/>
+              </w:rPr>
+              <w:t>+m+*+*+5</w:t>
               <w:br/>
               <w:t>Ä+b+*O*+*5</w:t>
               <w:br/>
@@ -436,7 +630,8 @@
             <w:r>
               <w:rPr>
                 <w:rFonts w:ascii="Chess Merida" w:hAnsi="Chess Merida"/>
-                <w:sz w:val="40"/>
+                <w:color w:val="000000"/>
+                <w:sz w:val="32"/>
               </w:rPr>
               <w:t>1222222223</w:t>
               <w:br/>
@@ -446,9 +641,41 @@
               <w:br/>
               <w:t>Åo+m+*+*+5</w:t>
               <w:br/>
-              <w:t>Ä+*+*O*+*5</w:t>
-              <w:br/>
-              <w:t>Ãb+*+p+*+5</w:t>
+              <w:t>Ä+</w:t>
+            </w:r>
+            <w:r>
+              <w:rPr>
+                <w:rFonts w:ascii="Chess Merida" w:hAnsi="Chess Merida"/>
+                <w:sz w:val="32"/>
+                <w:shd w:val="clear" w:color="auto" w:fill="cddba7"/>
+              </w:rPr>
+              <w:t>*</w:t>
+            </w:r>
+            <w:r>
+              <w:rPr>
+                <w:rFonts w:ascii="Chess Merida" w:hAnsi="Chess Merida"/>
+                <w:color w:val="000000"/>
+                <w:sz w:val="32"/>
+              </w:rPr>
+              <w:t>+*O*+*5</w:t>
+              <w:br/>
+              <w:t>Ã</w:t>
+            </w:r>
+            <w:r>
+              <w:rPr>
+                <w:rFonts w:ascii="Chess Merida" w:hAnsi="Chess Merida"/>
+                <w:sz w:val="32"/>
+                <w:shd w:val="clear" w:color="auto" w:fill="cddba7"/>
+              </w:rPr>
+              <w:t>b</w:t>
+            </w:r>
+            <w:r>
+              <w:rPr>
+                <w:rFonts w:ascii="Chess Merida" w:hAnsi="Chess Merida"/>
+                <w:color w:val="000000"/>
+                <w:sz w:val="32"/>
+              </w:rPr>
+              <w:t>+*+p+*+5</w:t>
               <w:br/>
               <w:t>Â+*+*+n+*5</w:t>
               <w:br/>
@@ -472,15 +699,48 @@
             <w:r>
               <w:rPr>
                 <w:rFonts w:ascii="Chess Merida" w:hAnsi="Chess Merida"/>
-                <w:sz w:val="40"/>
+                <w:color w:val="000000"/>
+                <w:sz w:val="32"/>
               </w:rPr>
               <w:t>1222222223</w:t>
               <w:br/>
-              <w:t>Çt+vWlV*T5</w:t>
+              <w:t>Çt+vWlV</w:t>
+            </w:r>
+            <w:r>
+              <w:rPr>
+                <w:rFonts w:ascii="Chess Merida" w:hAnsi="Chess Merida"/>
+                <w:sz w:val="32"/>
+                <w:shd w:val="clear" w:color="auto" w:fill="cddba7"/>
+              </w:rPr>
+              <w:t>*</w:t>
+            </w:r>
+            <w:r>
+              <w:rPr>
+                <w:rFonts w:ascii="Chess Merida" w:hAnsi="Chess Merida"/>
+                <w:color w:val="000000"/>
+                <w:sz w:val="32"/>
+              </w:rPr>
+              <w:t>T5</w:t>
               <w:br/>
               <w:t>Æ+oOo+oOo5</w:t>
               <w:br/>
-              <w:t>Åo+m+*M*+5</w:t>
+              <w:t>Åo+m+*</w:t>
+            </w:r>
+            <w:r>
+              <w:rPr>
+                <w:rFonts w:ascii="Chess Merida" w:hAnsi="Chess Merida"/>
+                <w:sz w:val="32"/>
+                <w:shd w:val="clear" w:color="auto" w:fill="cddba7"/>
+              </w:rPr>
+              <w:t>M</w:t>
+            </w:r>
+            <w:r>
+              <w:rPr>
+                <w:rFonts w:ascii="Chess Merida" w:hAnsi="Chess Merida"/>
+                <w:color w:val="000000"/>
+                <w:sz w:val="32"/>
+              </w:rPr>
+              <w:t>*+5</w:t>
               <w:br/>
               <w:t>Ä+*+*O*+*5</w:t>
               <w:br/>
@@ -538,7 +798,8 @@
             <w:r>
               <w:rPr>
                 <w:rFonts w:ascii="Chess Merida" w:hAnsi="Chess Merida"/>
-                <w:sz w:val="40"/>
+                <w:color w:val="000000"/>
+                <w:sz w:val="32"/>
               </w:rPr>
               <w:t>1222222223</w:t>
               <w:br/>
@@ -556,7 +817,39 @@
               <w:br/>
               <w:t>ÁpPpP*PpP5</w:t>
               <w:br/>
-              <w:t>ÀRnBq+rK*5</w:t>
+              <w:t>ÀRnBq</w:t>
+            </w:r>
+            <w:r>
+              <w:rPr>
+                <w:rFonts w:ascii="Chess Merida" w:hAnsi="Chess Merida"/>
+                <w:sz w:val="32"/>
+                <w:shd w:val="clear" w:color="auto" w:fill="cddba7"/>
+              </w:rPr>
+              <w:t>+</w:t>
+            </w:r>
+            <w:r>
+              <w:rPr>
+                <w:rFonts w:ascii="Chess Merida" w:hAnsi="Chess Merida"/>
+                <w:color w:val="000000"/>
+                <w:sz w:val="32"/>
+              </w:rPr>
+              <w:t>r</w:t>
+            </w:r>
+            <w:r>
+              <w:rPr>
+                <w:rFonts w:ascii="Chess Merida" w:hAnsi="Chess Merida"/>
+                <w:sz w:val="32"/>
+                <w:shd w:val="clear" w:color="auto" w:fill="cddba7"/>
+              </w:rPr>
+              <w:t>K</w:t>
+            </w:r>
+            <w:r>
+              <w:rPr>
+                <w:rFonts w:ascii="Chess Merida" w:hAnsi="Chess Merida"/>
+                <w:color w:val="000000"/>
+                <w:sz w:val="32"/>
+              </w:rPr>
+              <w:t>*5</w:t>
               <w:br/>
               <w:t>7ÈÉÊËÌÍÎÏ9</w:t>
             </w:r>
@@ -574,7 +867,8 @@
             <w:r>
               <w:rPr>
                 <w:rFonts w:ascii="Chess Merida" w:hAnsi="Chess Merida"/>
-                <w:sz w:val="40"/>
+                <w:color w:val="000000"/>
+                <w:sz w:val="32"/>
               </w:rPr>
               <w:t>1222222223</w:t>
               <w:br/>
@@ -582,11 +876,43 @@
               <w:br/>
               <w:t>Æ+oOo+oOo5</w:t>
               <w:br/>
-              <w:t>Åo+m+*+*+5</w:t>
+              <w:t>Åo+m+*</w:t>
+            </w:r>
+            <w:r>
+              <w:rPr>
+                <w:rFonts w:ascii="Chess Merida" w:hAnsi="Chess Merida"/>
+                <w:sz w:val="32"/>
+                <w:shd w:val="clear" w:color="auto" w:fill="cddba7"/>
+              </w:rPr>
+              <w:t>+</w:t>
+            </w:r>
+            <w:r>
+              <w:rPr>
+                <w:rFonts w:ascii="Chess Merida" w:hAnsi="Chess Merida"/>
+                <w:color w:val="000000"/>
+                <w:sz w:val="32"/>
+              </w:rPr>
+              <w:t>*+5</w:t>
               <w:br/>
               <w:t>Ä+*+*O*+*5</w:t>
               <w:br/>
-              <w:t>Ãb+*+m+*+5</w:t>
+              <w:t>Ãb+*+</w:t>
+            </w:r>
+            <w:r>
+              <w:rPr>
+                <w:rFonts w:ascii="Chess Merida" w:hAnsi="Chess Merida"/>
+                <w:sz w:val="32"/>
+                <w:shd w:val="clear" w:color="auto" w:fill="cddba7"/>
+              </w:rPr>
+              <w:t>m</w:t>
+            </w:r>
+            <w:r>
+              <w:rPr>
+                <w:rFonts w:ascii="Chess Merida" w:hAnsi="Chess Merida"/>
+                <w:color w:val="000000"/>
+                <w:sz w:val="32"/>
+              </w:rPr>
+              <w:t>+*+5</w:t>
               <w:br/>
               <w:t>Â+*+*+n+*5</w:t>
               <w:br/>
@@ -640,7 +966,8 @@
             <w:r>
               <w:rPr>
                 <w:rFonts w:ascii="Chess Merida" w:hAnsi="Chess Merida"/>
-                <w:sz w:val="40"/>
+                <w:color w:val="000000"/>
+                <w:sz w:val="32"/>
               </w:rPr>
               <w:t>1222222223</w:t>
               <w:br/>
@@ -652,11 +979,43 @@
               <w:br/>
               <w:t>Ä+*+*O*+*5</w:t>
               <w:br/>
-              <w:t>Ãb+*Pm+*+5</w:t>
+              <w:t>Ãb+*</w:t>
+            </w:r>
+            <w:r>
+              <w:rPr>
+                <w:rFonts w:ascii="Chess Merida" w:hAnsi="Chess Merida"/>
+                <w:sz w:val="32"/>
+                <w:shd w:val="clear" w:color="auto" w:fill="cddba7"/>
+              </w:rPr>
+              <w:t>P</w:t>
+            </w:r>
+            <w:r>
+              <w:rPr>
+                <w:rFonts w:ascii="Chess Merida" w:hAnsi="Chess Merida"/>
+                <w:color w:val="000000"/>
+                <w:sz w:val="32"/>
+              </w:rPr>
+              <w:t>m+*+5</w:t>
               <w:br/>
               <w:t>Â+*+*+n+*5</w:t>
               <w:br/>
-              <w:t>ÁpPp+*PpP5</w:t>
+              <w:t>ÁpPp</w:t>
+            </w:r>
+            <w:r>
+              <w:rPr>
+                <w:rFonts w:ascii="Chess Merida" w:hAnsi="Chess Merida"/>
+                <w:sz w:val="32"/>
+                <w:shd w:val="clear" w:color="auto" w:fill="cddba7"/>
+              </w:rPr>
+              <w:t>+</w:t>
+            </w:r>
+            <w:r>
+              <w:rPr>
+                <w:rFonts w:ascii="Chess Merida" w:hAnsi="Chess Merida"/>
+                <w:color w:val="000000"/>
+                <w:sz w:val="32"/>
+              </w:rPr>
+              <w:t>*PpP5</w:t>
               <w:br/>
               <w:t>ÀRnBq+rK*5</w:t>
               <w:br/>
@@ -676,17 +1035,50 @@
             <w:r>
               <w:rPr>
                 <w:rFonts w:ascii="Chess Merida" w:hAnsi="Chess Merida"/>
-                <w:sz w:val="40"/>
+                <w:color w:val="000000"/>
+                <w:sz w:val="32"/>
               </w:rPr>
               <w:t>1222222223</w:t>
               <w:br/>
               <w:t>Çt+vWlV*T5</w:t>
               <w:br/>
-              <w:t>Æ+*Oo+oOo5</w:t>
+              <w:t>Æ+</w:t>
+            </w:r>
+            <w:r>
+              <w:rPr>
+                <w:rFonts w:ascii="Chess Merida" w:hAnsi="Chess Merida"/>
+                <w:sz w:val="32"/>
+                <w:shd w:val="clear" w:color="auto" w:fill="cddba7"/>
+              </w:rPr>
+              <w:t>*</w:t>
+            </w:r>
+            <w:r>
+              <w:rPr>
+                <w:rFonts w:ascii="Chess Merida" w:hAnsi="Chess Merida"/>
+                <w:color w:val="000000"/>
+                <w:sz w:val="32"/>
+              </w:rPr>
+              <w:t>Oo+oOo5</w:t>
               <w:br/>
               <w:t>Åo+m+*+*+5</w:t>
               <w:br/>
-              <w:t>Ä+o+*O*+*5</w:t>
+              <w:t>Ä+</w:t>
+            </w:r>
+            <w:r>
+              <w:rPr>
+                <w:rFonts w:ascii="Chess Merida" w:hAnsi="Chess Merida"/>
+                <w:sz w:val="32"/>
+                <w:shd w:val="clear" w:color="auto" w:fill="cddba7"/>
+              </w:rPr>
+              <w:t>o</w:t>
+            </w:r>
+            <w:r>
+              <w:rPr>
+                <w:rFonts w:ascii="Chess Merida" w:hAnsi="Chess Merida"/>
+                <w:color w:val="000000"/>
+                <w:sz w:val="32"/>
+              </w:rPr>
+              <w:t>+*O*+*5</w:t>
               <w:br/>
               <w:t>Ãb+*Pm+*+5</w:t>
               <w:br/>
@@ -742,7 +1134,8 @@
             <w:r>
               <w:rPr>
                 <w:rFonts w:ascii="Chess Merida" w:hAnsi="Chess Merida"/>
-                <w:sz w:val="40"/>
+                <w:color w:val="000000"/>
+                <w:sz w:val="32"/>
               </w:rPr>
               <w:t>1222222223</w:t>
               <w:br/>
@@ -754,9 +1147,41 @@
               <w:br/>
               <w:t>Ä+o+*O*+*5</w:t>
               <w:br/>
-              <w:t>Ã*+*Pm+*+5</w:t>
-              <w:br/>
-              <w:t>Â+b+*+n+*5</w:t>
+              <w:t>Ã</w:t>
+            </w:r>
+            <w:r>
+              <w:rPr>
+                <w:rFonts w:ascii="Chess Merida" w:hAnsi="Chess Merida"/>
+                <w:sz w:val="32"/>
+                <w:shd w:val="clear" w:color="auto" w:fill="cddba7"/>
+              </w:rPr>
+              <w:t>*</w:t>
+            </w:r>
+            <w:r>
+              <w:rPr>
+                <w:rFonts w:ascii="Chess Merida" w:hAnsi="Chess Merida"/>
+                <w:color w:val="000000"/>
+                <w:sz w:val="32"/>
+              </w:rPr>
+              <w:t>+*Pm+*+5</w:t>
+              <w:br/>
+              <w:t>Â+</w:t>
+            </w:r>
+            <w:r>
+              <w:rPr>
+                <w:rFonts w:ascii="Chess Merida" w:hAnsi="Chess Merida"/>
+                <w:sz w:val="32"/>
+                <w:shd w:val="clear" w:color="auto" w:fill="cddba7"/>
+              </w:rPr>
+              <w:t>b</w:t>
+            </w:r>
+            <w:r>
+              <w:rPr>
+                <w:rFonts w:ascii="Chess Merida" w:hAnsi="Chess Merida"/>
+                <w:color w:val="000000"/>
+                <w:sz w:val="32"/>
+              </w:rPr>
+              <w:t>+*+n+*5</w:t>
               <w:br/>
               <w:t>ÁpPp+*PpP5</w:t>
               <w:br/>
@@ -778,17 +1203,50 @@
             <w:r>
               <w:rPr>
                 <w:rFonts w:ascii="Chess Merida" w:hAnsi="Chess Merida"/>
-                <w:sz w:val="40"/>
+                <w:color w:val="000000"/>
+                <w:sz w:val="32"/>
               </w:rPr>
               <w:t>1222222223</w:t>
               <w:br/>
               <w:t>Çt+vWlV*T5</w:t>
               <w:br/>
-              <w:t>Æ+*O*+oOo5</w:t>
+              <w:t>Æ+*O</w:t>
+            </w:r>
+            <w:r>
+              <w:rPr>
+                <w:rFonts w:ascii="Chess Merida" w:hAnsi="Chess Merida"/>
+                <w:sz w:val="32"/>
+                <w:shd w:val="clear" w:color="auto" w:fill="cddba7"/>
+              </w:rPr>
+              <w:t>*</w:t>
+            </w:r>
+            <w:r>
+              <w:rPr>
+                <w:rFonts w:ascii="Chess Merida" w:hAnsi="Chess Merida"/>
+                <w:color w:val="000000"/>
+                <w:sz w:val="32"/>
+              </w:rPr>
+              <w:t>+oOo5</w:t>
               <w:br/>
               <w:t>Åo+m+*+*+5</w:t>
               <w:br/>
-              <w:t>Ä+o+oO*+*5</w:t>
+              <w:t>Ä+o+</w:t>
+            </w:r>
+            <w:r>
+              <w:rPr>
+                <w:rFonts w:ascii="Chess Merida" w:hAnsi="Chess Merida"/>
+                <w:sz w:val="32"/>
+                <w:shd w:val="clear" w:color="auto" w:fill="cddba7"/>
+              </w:rPr>
+              <w:t>o</w:t>
+            </w:r>
+            <w:r>
+              <w:rPr>
+                <w:rFonts w:ascii="Chess Merida" w:hAnsi="Chess Merida"/>
+                <w:color w:val="000000"/>
+                <w:sz w:val="32"/>
+              </w:rPr>
+              <w:t>O*+*5</w:t>
               <w:br/>
               <w:t>Ã*+*Pm+*+5</w:t>
               <w:br/>
@@ -844,7 +1302,8 @@
             <w:r>
               <w:rPr>
                 <w:rFonts w:ascii="Chess Merida" w:hAnsi="Chess Merida"/>
-                <w:sz w:val="40"/>
+                <w:color w:val="000000"/>
+                <w:sz w:val="32"/>
               </w:rPr>
               <w:t>1222222223</w:t>
               <w:br/>
@@ -854,11 +1313,43 @@
               <w:br/>
               <w:t>Åo+m+*+*+5</w:t>
               <w:br/>
-              <w:t>Ä+o+oN*+*5</w:t>
+              <w:t>Ä+o+o</w:t>
+            </w:r>
+            <w:r>
+              <w:rPr>
+                <w:rFonts w:ascii="Chess Merida" w:hAnsi="Chess Merida"/>
+                <w:sz w:val="32"/>
+                <w:shd w:val="clear" w:color="auto" w:fill="cddba7"/>
+              </w:rPr>
+              <w:t>N</w:t>
+            </w:r>
+            <w:r>
+              <w:rPr>
+                <w:rFonts w:ascii="Chess Merida" w:hAnsi="Chess Merida"/>
+                <w:color w:val="000000"/>
+                <w:sz w:val="32"/>
+              </w:rPr>
+              <w:t>*+*5</w:t>
               <w:br/>
               <w:t>Ã*+*Pm+*+5</w:t>
               <w:br/>
-              <w:t>Â+b+*+*+*5</w:t>
+              <w:t>Â+b+*+</w:t>
+            </w:r>
+            <w:r>
+              <w:rPr>
+                <w:rFonts w:ascii="Chess Merida" w:hAnsi="Chess Merida"/>
+                <w:sz w:val="32"/>
+                <w:shd w:val="clear" w:color="auto" w:fill="cddba7"/>
+              </w:rPr>
+              <w:t>*</w:t>
+            </w:r>
+            <w:r>
+              <w:rPr>
+                <w:rFonts w:ascii="Chess Merida" w:hAnsi="Chess Merida"/>
+                <w:color w:val="000000"/>
+                <w:sz w:val="32"/>
+              </w:rPr>
+              <w:t>+*5</w:t>
               <w:br/>
               <w:t>ÁpPp+*PpP5</w:t>
               <w:br/>
@@ -880,7 +1371,8 @@
             <w:r>
               <w:rPr>
                 <w:rFonts w:ascii="Chess Merida" w:hAnsi="Chess Merida"/>
-                <w:sz w:val="40"/>
+                <w:color w:val="000000"/>
+                <w:sz w:val="32"/>
               </w:rPr>
               <w:t>1222222223</w:t>
               <w:br/>
@@ -888,9 +1380,41 @@
               <w:br/>
               <w:t>Æ+*O*+oOo5</w:t>
               <w:br/>
-              <w:t>Åo+*+*+*+5</w:t>
-              <w:br/>
-              <w:t>Ä+o+oM*+*5</w:t>
+              <w:t>Åo+</w:t>
+            </w:r>
+            <w:r>
+              <w:rPr>
+                <w:rFonts w:ascii="Chess Merida" w:hAnsi="Chess Merida"/>
+                <w:sz w:val="32"/>
+                <w:shd w:val="clear" w:color="auto" w:fill="cddba7"/>
+              </w:rPr>
+              <w:t>*</w:t>
+            </w:r>
+            <w:r>
+              <w:rPr>
+                <w:rFonts w:ascii="Chess Merida" w:hAnsi="Chess Merida"/>
+                <w:color w:val="000000"/>
+                <w:sz w:val="32"/>
+              </w:rPr>
+              <w:t>+*+*+5</w:t>
+              <w:br/>
+              <w:t>Ä+o+o</w:t>
+            </w:r>
+            <w:r>
+              <w:rPr>
+                <w:rFonts w:ascii="Chess Merida" w:hAnsi="Chess Merida"/>
+                <w:sz w:val="32"/>
+                <w:shd w:val="clear" w:color="auto" w:fill="cddba7"/>
+              </w:rPr>
+              <w:t>M</w:t>
+            </w:r>
+            <w:r>
+              <w:rPr>
+                <w:rFonts w:ascii="Chess Merida" w:hAnsi="Chess Merida"/>
+                <w:color w:val="000000"/>
+                <w:sz w:val="32"/>
+              </w:rPr>
+              <w:t>*+*5</w:t>
               <w:br/>
               <w:t>Ã*+*Pm+*+5</w:t>
               <w:br/>
@@ -946,7 +1470,8 @@
             <w:r>
               <w:rPr>
                 <w:rFonts w:ascii="Chess Merida" w:hAnsi="Chess Merida"/>
-                <w:sz w:val="40"/>
+                <w:color w:val="000000"/>
+                <w:sz w:val="32"/>
               </w:rPr>
               <w:t>1222222223</w:t>
               <w:br/>
@@ -956,9 +1481,41 @@
               <w:br/>
               <w:t>Åo+*+*+*+5</w:t>
               <w:br/>
-              <w:t>Ä+o+oP*+*5</w:t>
-              <w:br/>
-              <w:t>Ã*+*+m+*+5</w:t>
+              <w:t>Ä+o+o</w:t>
+            </w:r>
+            <w:r>
+              <w:rPr>
+                <w:rFonts w:ascii="Chess Merida" w:hAnsi="Chess Merida"/>
+                <w:sz w:val="32"/>
+                <w:shd w:val="clear" w:color="auto" w:fill="cddba7"/>
+              </w:rPr>
+              <w:t>P</w:t>
+            </w:r>
+            <w:r>
+              <w:rPr>
+                <w:rFonts w:ascii="Chess Merida" w:hAnsi="Chess Merida"/>
+                <w:color w:val="000000"/>
+                <w:sz w:val="32"/>
+              </w:rPr>
+              <w:t>*+*5</w:t>
+              <w:br/>
+              <w:t>Ã*+*</w:t>
+            </w:r>
+            <w:r>
+              <w:rPr>
+                <w:rFonts w:ascii="Chess Merida" w:hAnsi="Chess Merida"/>
+                <w:sz w:val="32"/>
+                <w:shd w:val="clear" w:color="auto" w:fill="cddba7"/>
+              </w:rPr>
+              <w:t>+</w:t>
+            </w:r>
+            <w:r>
+              <w:rPr>
+                <w:rFonts w:ascii="Chess Merida" w:hAnsi="Chess Merida"/>
+                <w:color w:val="000000"/>
+                <w:sz w:val="32"/>
+              </w:rPr>
+              <w:t>m+*+5</w:t>
               <w:br/>
               <w:t>Â+b+*+*+*5</w:t>
               <w:br/>
@@ -982,15 +1539,48 @@
             <w:r>
               <w:rPr>
                 <w:rFonts w:ascii="Chess Merida" w:hAnsi="Chess Merida"/>
-                <w:sz w:val="40"/>
+                <w:color w:val="000000"/>
+                <w:sz w:val="32"/>
               </w:rPr>
               <w:t>1222222223</w:t>
               <w:br/>
-              <w:t>Çt+*WlV*T5</w:t>
+              <w:t>Çt+</w:t>
+            </w:r>
+            <w:r>
+              <w:rPr>
+                <w:rFonts w:ascii="Chess Merida" w:hAnsi="Chess Merida"/>
+                <w:sz w:val="32"/>
+                <w:shd w:val="clear" w:color="auto" w:fill="cddba7"/>
+              </w:rPr>
+              <w:t>*</w:t>
+            </w:r>
+            <w:r>
+              <w:rPr>
+                <w:rFonts w:ascii="Chess Merida" w:hAnsi="Chess Merida"/>
+                <w:color w:val="000000"/>
+                <w:sz w:val="32"/>
+              </w:rPr>
+              <w:t>WlV*T5</w:t>
               <w:br/>
               <w:t>Æ+*O*+oOo5</w:t>
               <w:br/>
-              <w:t>Åo+*+v+*+5</w:t>
+              <w:t>Åo+*+</w:t>
+            </w:r>
+            <w:r>
+              <w:rPr>
+                <w:rFonts w:ascii="Chess Merida" w:hAnsi="Chess Merida"/>
+                <w:sz w:val="32"/>
+                <w:shd w:val="clear" w:color="auto" w:fill="cddba7"/>
+              </w:rPr>
+              <w:t>v</w:t>
+            </w:r>
+            <w:r>
+              <w:rPr>
+                <w:rFonts w:ascii="Chess Merida" w:hAnsi="Chess Merida"/>
+                <w:color w:val="000000"/>
+                <w:sz w:val="32"/>
+              </w:rPr>
+              <w:t>+*+5</w:t>
               <w:br/>
               <w:t>Ä+o+oP*+*5</w:t>
               <w:br/>
@@ -1048,7 +1638,8 @@
             <w:r>
               <w:rPr>
                 <w:rFonts w:ascii="Chess Merida" w:hAnsi="Chess Merida"/>
-                <w:sz w:val="40"/>
+                <w:color w:val="000000"/>
+                <w:sz w:val="32"/>
               </w:rPr>
               <w:t>1222222223</w:t>
               <w:br/>
@@ -1062,11 +1653,43 @@
               <w:br/>
               <w:t>Ã*+*+m+*+5</w:t>
               <w:br/>
-              <w:t>Â+b+*B*+*5</w:t>
+              <w:t>Â+b+*</w:t>
+            </w:r>
+            <w:r>
+              <w:rPr>
+                <w:rFonts w:ascii="Chess Merida" w:hAnsi="Chess Merida"/>
+                <w:sz w:val="32"/>
+                <w:shd w:val="clear" w:color="auto" w:fill="cddba7"/>
+              </w:rPr>
+              <w:t>B</w:t>
+            </w:r>
+            <w:r>
+              <w:rPr>
+                <w:rFonts w:ascii="Chess Merida" w:hAnsi="Chess Merida"/>
+                <w:color w:val="000000"/>
+                <w:sz w:val="32"/>
+              </w:rPr>
+              <w:t>*+*5</w:t>
               <w:br/>
               <w:t>ÁpPp+*PpP5</w:t>
               <w:br/>
-              <w:t>ÀRn+q+rK*5</w:t>
+              <w:t>ÀRn</w:t>
+            </w:r>
+            <w:r>
+              <w:rPr>
+                <w:rFonts w:ascii="Chess Merida" w:hAnsi="Chess Merida"/>
+                <w:sz w:val="32"/>
+                <w:shd w:val="clear" w:color="auto" w:fill="cddba7"/>
+              </w:rPr>
+              <w:t>+</w:t>
+            </w:r>
+            <w:r>
+              <w:rPr>
+                <w:rFonts w:ascii="Chess Merida" w:hAnsi="Chess Merida"/>
+                <w:color w:val="000000"/>
+                <w:sz w:val="32"/>
+              </w:rPr>
+              <w:t>q+rK*5</w:t>
               <w:br/>
               <w:t>7ÈÉÊËÌÍÎÏ9</w:t>
             </w:r>
@@ -1084,17 +1707,50 @@
             <w:r>
               <w:rPr>
                 <w:rFonts w:ascii="Chess Merida" w:hAnsi="Chess Merida"/>
-                <w:sz w:val="40"/>
+                <w:color w:val="000000"/>
+                <w:sz w:val="32"/>
               </w:rPr>
               <w:t>1222222223</w:t>
               <w:br/>
-              <w:t>Çt+*Wl+*T5</w:t>
+              <w:t>Çt+*Wl</w:t>
+            </w:r>
+            <w:r>
+              <w:rPr>
+                <w:rFonts w:ascii="Chess Merida" w:hAnsi="Chess Merida"/>
+                <w:sz w:val="32"/>
+                <w:shd w:val="clear" w:color="auto" w:fill="cddba7"/>
+              </w:rPr>
+              <w:t>+</w:t>
+            </w:r>
+            <w:r>
+              <w:rPr>
+                <w:rFonts w:ascii="Chess Merida" w:hAnsi="Chess Merida"/>
+                <w:color w:val="000000"/>
+                <w:sz w:val="32"/>
+              </w:rPr>
+              <w:t>*T5</w:t>
               <w:br/>
               <w:t>Æ+*O*+oOo5</w:t>
               <w:br/>
               <w:t>Åo+*+v+*+5</w:t>
               <w:br/>
-              <w:t>Ä+oVoP*+*5</w:t>
+              <w:t>Ä+o</w:t>
+            </w:r>
+            <w:r>
+              <w:rPr>
+                <w:rFonts w:ascii="Chess Merida" w:hAnsi="Chess Merida"/>
+                <w:sz w:val="32"/>
+                <w:shd w:val="clear" w:color="auto" w:fill="cddba7"/>
+              </w:rPr>
+              <w:t>V</w:t>
+            </w:r>
+            <w:r>
+              <w:rPr>
+                <w:rFonts w:ascii="Chess Merida" w:hAnsi="Chess Merida"/>
+                <w:color w:val="000000"/>
+                <w:sz w:val="32"/>
+              </w:rPr>
+              <w:t>oP*+*5</w:t>
               <w:br/>
               <w:t>Ã*+*+m+*+5</w:t>
               <w:br/>
@@ -1150,7 +1806,8 @@
             <w:r>
               <w:rPr>
                 <w:rFonts w:ascii="Chess Merida" w:hAnsi="Chess Merida"/>
-                <w:sz w:val="40"/>
+                <w:color w:val="000000"/>
+                <w:sz w:val="32"/>
               </w:rPr>
               <w:t>1222222223</w:t>
               <w:br/>
@@ -1160,11 +1817,43 @@
               <w:br/>
               <w:t>Åo+*+v+*+5</w:t>
               <w:br/>
-              <w:t>Ä+oBoP*+*5</w:t>
+              <w:t>Ä+o</w:t>
+            </w:r>
+            <w:r>
+              <w:rPr>
+                <w:rFonts w:ascii="Chess Merida" w:hAnsi="Chess Merida"/>
+                <w:sz w:val="32"/>
+                <w:shd w:val="clear" w:color="auto" w:fill="cddba7"/>
+              </w:rPr>
+              <w:t>B</w:t>
+            </w:r>
+            <w:r>
+              <w:rPr>
+                <w:rFonts w:ascii="Chess Merida" w:hAnsi="Chess Merida"/>
+                <w:color w:val="000000"/>
+                <w:sz w:val="32"/>
+              </w:rPr>
+              <w:t>oP*+*5</w:t>
               <w:br/>
               <w:t>Ã*+*+m+*+5</w:t>
               <w:br/>
-              <w:t>Â+b+*+*+*5</w:t>
+              <w:t>Â+b+*</w:t>
+            </w:r>
+            <w:r>
+              <w:rPr>
+                <w:rFonts w:ascii="Chess Merida" w:hAnsi="Chess Merida"/>
+                <w:sz w:val="32"/>
+                <w:shd w:val="clear" w:color="auto" w:fill="cddba7"/>
+              </w:rPr>
+              <w:t>+</w:t>
+            </w:r>
+            <w:r>
+              <w:rPr>
+                <w:rFonts w:ascii="Chess Merida" w:hAnsi="Chess Merida"/>
+                <w:color w:val="000000"/>
+                <w:sz w:val="32"/>
+              </w:rPr>
+              <w:t>*+*5</w:t>
               <w:br/>
               <w:t>ÁpPp+*PpP5</w:t>
               <w:br/>
@@ -1186,7 +1875,8 @@
             <w:r>
               <w:rPr>
                 <w:rFonts w:ascii="Chess Merida" w:hAnsi="Chess Merida"/>
-                <w:sz w:val="40"/>
+                <w:color w:val="000000"/>
+                <w:sz w:val="32"/>
               </w:rPr>
               <w:t>1222222223</w:t>
               <w:br/>
@@ -1196,9 +1886,41 @@
               <w:br/>
               <w:t>Åo+*+v+*+5</w:t>
               <w:br/>
-              <w:t>Ä+oMoP*+*5</w:t>
-              <w:br/>
-              <w:t>Ã*+*+*+*+5</w:t>
+              <w:t>Ä+o</w:t>
+            </w:r>
+            <w:r>
+              <w:rPr>
+                <w:rFonts w:ascii="Chess Merida" w:hAnsi="Chess Merida"/>
+                <w:sz w:val="32"/>
+                <w:shd w:val="clear" w:color="auto" w:fill="cddba7"/>
+              </w:rPr>
+              <w:t>M</w:t>
+            </w:r>
+            <w:r>
+              <w:rPr>
+                <w:rFonts w:ascii="Chess Merida" w:hAnsi="Chess Merida"/>
+                <w:color w:val="000000"/>
+                <w:sz w:val="32"/>
+              </w:rPr>
+              <w:t>oP*+*5</w:t>
+              <w:br/>
+              <w:t>Ã*+*+</w:t>
+            </w:r>
+            <w:r>
+              <w:rPr>
+                <w:rFonts w:ascii="Chess Merida" w:hAnsi="Chess Merida"/>
+                <w:sz w:val="32"/>
+                <w:shd w:val="clear" w:color="auto" w:fill="cddba7"/>
+              </w:rPr>
+              <w:t>*</w:t>
+            </w:r>
+            <w:r>
+              <w:rPr>
+                <w:rFonts w:ascii="Chess Merida" w:hAnsi="Chess Merida"/>
+                <w:color w:val="000000"/>
+                <w:sz w:val="32"/>
+              </w:rPr>
+              <w:t>+*+5</w:t>
               <w:br/>
               <w:t>Â+b+*+*+*5</w:t>
               <w:br/>
@@ -1252,7 +1974,8 @@
             <w:r>
               <w:rPr>
                 <w:rFonts w:ascii="Chess Merida" w:hAnsi="Chess Merida"/>
-                <w:sz w:val="40"/>
+                <w:color w:val="000000"/>
+                <w:sz w:val="32"/>
               </w:rPr>
               <w:t>1222222223</w:t>
               <w:br/>
@@ -1266,11 +1989,43 @@
               <w:br/>
               <w:t>Ã*+*+*+*+5</w:t>
               <w:br/>
-              <w:t>Â+bN*+*+*5</w:t>
+              <w:t>Â+b</w:t>
+            </w:r>
+            <w:r>
+              <w:rPr>
+                <w:rFonts w:ascii="Chess Merida" w:hAnsi="Chess Merida"/>
+                <w:sz w:val="32"/>
+                <w:shd w:val="clear" w:color="auto" w:fill="cddba7"/>
+              </w:rPr>
+              <w:t>N</w:t>
+            </w:r>
+            <w:r>
+              <w:rPr>
+                <w:rFonts w:ascii="Chess Merida" w:hAnsi="Chess Merida"/>
+                <w:color w:val="000000"/>
+                <w:sz w:val="32"/>
+              </w:rPr>
+              <w:t>*+*+*5</w:t>
               <w:br/>
               <w:t>ÁpPp+*PpP5</w:t>
               <w:br/>
-              <w:t>ÀR*+q+rK*5</w:t>
+              <w:t>ÀR</w:t>
+            </w:r>
+            <w:r>
+              <w:rPr>
+                <w:rFonts w:ascii="Chess Merida" w:hAnsi="Chess Merida"/>
+                <w:sz w:val="32"/>
+                <w:shd w:val="clear" w:color="auto" w:fill="cddba7"/>
+              </w:rPr>
+              <w:t>*</w:t>
+            </w:r>
+            <w:r>
+              <w:rPr>
+                <w:rFonts w:ascii="Chess Merida" w:hAnsi="Chess Merida"/>
+                <w:color w:val="000000"/>
+                <w:sz w:val="32"/>
+              </w:rPr>
+              <w:t>+q+rK*5</w:t>
               <w:br/>
               <w:t>7ÈÉÊËÌÍÎÏ9</w:t>
             </w:r>
@@ -1288,15 +2043,48 @@
             <w:r>
               <w:rPr>
                 <w:rFonts w:ascii="Chess Merida" w:hAnsi="Chess Merida"/>
-                <w:sz w:val="40"/>
+                <w:color w:val="000000"/>
+                <w:sz w:val="32"/>
               </w:rPr>
               <w:t>1222222223</w:t>
               <w:br/>
               <w:t>Çt+*Wl+*T5</w:t>
               <w:br/>
-              <w:t>Æ+*+*+oOo5</w:t>
-              <w:br/>
-              <w:t>Åo+o+v+*+5</w:t>
+              <w:t>Æ+*</w:t>
+            </w:r>
+            <w:r>
+              <w:rPr>
+                <w:rFonts w:ascii="Chess Merida" w:hAnsi="Chess Merida"/>
+                <w:sz w:val="32"/>
+                <w:shd w:val="clear" w:color="auto" w:fill="cddba7"/>
+              </w:rPr>
+              <w:t>+</w:t>
+            </w:r>
+            <w:r>
+              <w:rPr>
+                <w:rFonts w:ascii="Chess Merida" w:hAnsi="Chess Merida"/>
+                <w:color w:val="000000"/>
+                <w:sz w:val="32"/>
+              </w:rPr>
+              <w:t>*+oOo5</w:t>
+              <w:br/>
+              <w:t>Åo+</w:t>
+            </w:r>
+            <w:r>
+              <w:rPr>
+                <w:rFonts w:ascii="Chess Merida" w:hAnsi="Chess Merida"/>
+                <w:sz w:val="32"/>
+                <w:shd w:val="clear" w:color="auto" w:fill="cddba7"/>
+              </w:rPr>
+              <w:t>o</w:t>
+            </w:r>
+            <w:r>
+              <w:rPr>
+                <w:rFonts w:ascii="Chess Merida" w:hAnsi="Chess Merida"/>
+                <w:color w:val="000000"/>
+                <w:sz w:val="32"/>
+              </w:rPr>
+              <w:t>+v+*+5</w:t>
               <w:br/>
               <w:t>Ä+oMoP*+*5</w:t>
               <w:br/>
@@ -1354,7 +2142,8 @@
             <w:r>
               <w:rPr>
                 <w:rFonts w:ascii="Chess Merida" w:hAnsi="Chess Merida"/>
-                <w:sz w:val="40"/>
+                <w:color w:val="000000"/>
+                <w:sz w:val="32"/>
               </w:rPr>
               <w:t>1222222223</w:t>
               <w:br/>
@@ -1366,11 +2155,43 @@
               <w:br/>
               <w:t>Ä+oMoP*+*5</w:t>
               <w:br/>
-              <w:t>Ã*+*+*P*+5</w:t>
+              <w:t>Ã*+*+*</w:t>
+            </w:r>
+            <w:r>
+              <w:rPr>
+                <w:rFonts w:ascii="Chess Merida" w:hAnsi="Chess Merida"/>
+                <w:sz w:val="32"/>
+                <w:shd w:val="clear" w:color="auto" w:fill="cddba7"/>
+              </w:rPr>
+              <w:t>P</w:t>
+            </w:r>
+            <w:r>
+              <w:rPr>
+                <w:rFonts w:ascii="Chess Merida" w:hAnsi="Chess Merida"/>
+                <w:color w:val="000000"/>
+                <w:sz w:val="32"/>
+              </w:rPr>
+              <w:t>*+5</w:t>
               <w:br/>
               <w:t>Â+bN*+*+*5</w:t>
               <w:br/>
-              <w:t>ÁpPp+*+pP5</w:t>
+              <w:t>ÁpPp+*</w:t>
+            </w:r>
+            <w:r>
+              <w:rPr>
+                <w:rFonts w:ascii="Chess Merida" w:hAnsi="Chess Merida"/>
+                <w:sz w:val="32"/>
+                <w:shd w:val="clear" w:color="auto" w:fill="cddba7"/>
+              </w:rPr>
+              <w:t>+</w:t>
+            </w:r>
+            <w:r>
+              <w:rPr>
+                <w:rFonts w:ascii="Chess Merida" w:hAnsi="Chess Merida"/>
+                <w:color w:val="000000"/>
+                <w:sz w:val="32"/>
+              </w:rPr>
+              <w:t>pP5</w:t>
               <w:br/>
               <w:t>ÀR*+q+rK*5</w:t>
               <w:br/>
@@ -1390,15 +2211,48 @@
             <w:r>
               <w:rPr>
                 <w:rFonts w:ascii="Chess Merida" w:hAnsi="Chess Merida"/>
-                <w:sz w:val="40"/>
+                <w:color w:val="000000"/>
+                <w:sz w:val="32"/>
               </w:rPr>
               <w:t>1222222223</w:t>
               <w:br/>
               <w:t>Çt+*Wl+*T5</w:t>
               <w:br/>
-              <w:t>Æ+*+*+o+o5</w:t>
-              <w:br/>
-              <w:t>Åo+o+v+o+5</w:t>
+              <w:t>Æ+*+*+o</w:t>
+            </w:r>
+            <w:r>
+              <w:rPr>
+                <w:rFonts w:ascii="Chess Merida" w:hAnsi="Chess Merida"/>
+                <w:sz w:val="32"/>
+                <w:shd w:val="clear" w:color="auto" w:fill="cddba7"/>
+              </w:rPr>
+              <w:t>+</w:t>
+            </w:r>
+            <w:r>
+              <w:rPr>
+                <w:rFonts w:ascii="Chess Merida" w:hAnsi="Chess Merida"/>
+                <w:color w:val="000000"/>
+                <w:sz w:val="32"/>
+              </w:rPr>
+              <w:t>o5</w:t>
+              <w:br/>
+              <w:t>Åo+o+v+</w:t>
+            </w:r>
+            <w:r>
+              <w:rPr>
+                <w:rFonts w:ascii="Chess Merida" w:hAnsi="Chess Merida"/>
+                <w:sz w:val="32"/>
+                <w:shd w:val="clear" w:color="auto" w:fill="cddba7"/>
+              </w:rPr>
+              <w:t>o</w:t>
+            </w:r>
+            <w:r>
+              <w:rPr>
+                <w:rFonts w:ascii="Chess Merida" w:hAnsi="Chess Merida"/>
+                <w:color w:val="000000"/>
+                <w:sz w:val="32"/>
+              </w:rPr>
+              <w:t>+5</w:t>
               <w:br/>
               <w:t>Ä+oMoP*+*5</w:t>
               <w:br/>
@@ -1456,7 +2310,8 @@
             <w:r>
               <w:rPr>
                 <w:rFonts w:ascii="Chess Merida" w:hAnsi="Chess Merida"/>
-                <w:sz w:val="40"/>
+                <w:color w:val="000000"/>
+                <w:sz w:val="32"/>
               </w:rPr>
               <w:t>1222222223</w:t>
               <w:br/>
@@ -1470,11 +2325,43 @@
               <w:br/>
               <w:t>Ã*+*+*P*+5</w:t>
               <w:br/>
-              <w:t>Â+bN*+q+*5</w:t>
+              <w:t>Â+bN*+</w:t>
+            </w:r>
+            <w:r>
+              <w:rPr>
+                <w:rFonts w:ascii="Chess Merida" w:hAnsi="Chess Merida"/>
+                <w:sz w:val="32"/>
+                <w:shd w:val="clear" w:color="auto" w:fill="cddba7"/>
+              </w:rPr>
+              <w:t>q</w:t>
+            </w:r>
+            <w:r>
+              <w:rPr>
+                <w:rFonts w:ascii="Chess Merida" w:hAnsi="Chess Merida"/>
+                <w:color w:val="000000"/>
+                <w:sz w:val="32"/>
+              </w:rPr>
+              <w:t>+*5</w:t>
               <w:br/>
               <w:t>ÁpPp+*+pP5</w:t>
               <w:br/>
-              <w:t>ÀR*+*+rK*5</w:t>
+              <w:t>ÀR*+</w:t>
+            </w:r>
+            <w:r>
+              <w:rPr>
+                <w:rFonts w:ascii="Chess Merida" w:hAnsi="Chess Merida"/>
+                <w:sz w:val="32"/>
+                <w:shd w:val="clear" w:color="auto" w:fill="cddba7"/>
+              </w:rPr>
+              <w:t>*</w:t>
+            </w:r>
+            <w:r>
+              <w:rPr>
+                <w:rFonts w:ascii="Chess Merida" w:hAnsi="Chess Merida"/>
+                <w:color w:val="000000"/>
+                <w:sz w:val="32"/>
+              </w:rPr>
+              <w:t>+rK*5</w:t>
               <w:br/>
               <w:t>7ÈÉÊËÌÍÎÏ9</w:t>
             </w:r>
@@ -1492,11 +2379,44 @@
             <w:r>
               <w:rPr>
                 <w:rFonts w:ascii="Chess Merida" w:hAnsi="Chess Merida"/>
-                <w:sz w:val="40"/>
+                <w:color w:val="000000"/>
+                <w:sz w:val="32"/>
               </w:rPr>
               <w:t>1222222223</w:t>
               <w:br/>
-              <w:t>Çt+*W*Tl+5</w:t>
+              <w:t>Çt+*W</w:t>
+            </w:r>
+            <w:r>
+              <w:rPr>
+                <w:rFonts w:ascii="Chess Merida" w:hAnsi="Chess Merida"/>
+                <w:sz w:val="32"/>
+                <w:shd w:val="clear" w:color="auto" w:fill="cddba7"/>
+              </w:rPr>
+              <w:t>*</w:t>
+            </w:r>
+            <w:r>
+              <w:rPr>
+                <w:rFonts w:ascii="Chess Merida" w:hAnsi="Chess Merida"/>
+                <w:color w:val="000000"/>
+                <w:sz w:val="32"/>
+              </w:rPr>
+              <w:t>T</w:t>
+            </w:r>
+            <w:r>
+              <w:rPr>
+                <w:rFonts w:ascii="Chess Merida" w:hAnsi="Chess Merida"/>
+                <w:sz w:val="32"/>
+                <w:shd w:val="clear" w:color="auto" w:fill="cddba7"/>
+              </w:rPr>
+              <w:t>l</w:t>
+            </w:r>
+            <w:r>
+              <w:rPr>
+                <w:rFonts w:ascii="Chess Merida" w:hAnsi="Chess Merida"/>
+                <w:color w:val="000000"/>
+                <w:sz w:val="32"/>
+              </w:rPr>
+              <w:t>+5</w:t>
               <w:br/>
               <w:t>Æ+*+*+o+o5</w:t>
               <w:br/>
@@ -1558,7 +2478,8 @@
             <w:r>
               <w:rPr>
                 <w:rFonts w:ascii="Chess Merida" w:hAnsi="Chess Merida"/>
-                <w:sz w:val="40"/>
+                <w:color w:val="000000"/>
+                <w:sz w:val="32"/>
               </w:rPr>
               <w:t>1222222223</w:t>
               <w:br/>
@@ -1576,7 +2497,39 @@
               <w:br/>
               <w:t>ÁpPp+*+pP5</w:t>
               <w:br/>
-              <w:t>À+*+r+rK*5</w:t>
+              <w:t>À</w:t>
+            </w:r>
+            <w:r>
+              <w:rPr>
+                <w:rFonts w:ascii="Chess Merida" w:hAnsi="Chess Merida"/>
+                <w:sz w:val="32"/>
+                <w:shd w:val="clear" w:color="auto" w:fill="cddba7"/>
+              </w:rPr>
+              <w:t>+</w:t>
+            </w:r>
+            <w:r>
+              <w:rPr>
+                <w:rFonts w:ascii="Chess Merida" w:hAnsi="Chess Merida"/>
+                <w:color w:val="000000"/>
+                <w:sz w:val="32"/>
+              </w:rPr>
+              <w:t>*+</w:t>
+            </w:r>
+            <w:r>
+              <w:rPr>
+                <w:rFonts w:ascii="Chess Merida" w:hAnsi="Chess Merida"/>
+                <w:sz w:val="32"/>
+                <w:shd w:val="clear" w:color="auto" w:fill="cddba7"/>
+              </w:rPr>
+              <w:t>r</w:t>
+            </w:r>
+            <w:r>
+              <w:rPr>
+                <w:rFonts w:ascii="Chess Merida" w:hAnsi="Chess Merida"/>
+                <w:color w:val="000000"/>
+                <w:sz w:val="32"/>
+              </w:rPr>
+              <w:t>+rK*5</w:t>
               <w:br/>
               <w:t>7ÈÉÊËÌÍÎÏ9</w:t>
             </w:r>
@@ -1594,15 +2547,48 @@
             <w:r>
               <w:rPr>
                 <w:rFonts w:ascii="Chess Merida" w:hAnsi="Chess Merida"/>
-                <w:sz w:val="40"/>
+                <w:color w:val="000000"/>
+                <w:sz w:val="32"/>
               </w:rPr>
               <w:t>1222222223</w:t>
               <w:br/>
               <w:t>Çt+*W*Tl+5</w:t>
               <w:br/>
-              <w:t>Æ+*+*+*+o5</w:t>
-              <w:br/>
-              <w:t>Åo+o+vOo+5</w:t>
+              <w:t>Æ+*+*+</w:t>
+            </w:r>
+            <w:r>
+              <w:rPr>
+                <w:rFonts w:ascii="Chess Merida" w:hAnsi="Chess Merida"/>
+                <w:sz w:val="32"/>
+                <w:shd w:val="clear" w:color="auto" w:fill="cddba7"/>
+              </w:rPr>
+              <w:t>*</w:t>
+            </w:r>
+            <w:r>
+              <w:rPr>
+                <w:rFonts w:ascii="Chess Merida" w:hAnsi="Chess Merida"/>
+                <w:color w:val="000000"/>
+                <w:sz w:val="32"/>
+              </w:rPr>
+              <w:t>+o5</w:t>
+              <w:br/>
+              <w:t>Åo+o+v</w:t>
+            </w:r>
+            <w:r>
+              <w:rPr>
+                <w:rFonts w:ascii="Chess Merida" w:hAnsi="Chess Merida"/>
+                <w:sz w:val="32"/>
+                <w:shd w:val="clear" w:color="auto" w:fill="cddba7"/>
+              </w:rPr>
+              <w:t>O</w:t>
+            </w:r>
+            <w:r>
+              <w:rPr>
+                <w:rFonts w:ascii="Chess Merida" w:hAnsi="Chess Merida"/>
+                <w:color w:val="000000"/>
+                <w:sz w:val="32"/>
+              </w:rPr>
+              <w:t>o+5</w:t>
               <w:br/>
               <w:t>Ä+oMoP*+*5</w:t>
               <w:br/>
@@ -1660,7 +2646,8 @@
             <w:r>
               <w:rPr>
                 <w:rFonts w:ascii="Chess Merida" w:hAnsi="Chess Merida"/>
-                <w:sz w:val="40"/>
+                <w:color w:val="000000"/>
+                <w:sz w:val="32"/>
               </w:rPr>
               <w:t>1222222223</w:t>
               <w:br/>
@@ -1674,7 +2661,31 @@
               <w:br/>
               <w:t>Ã*+*+*P*+5</w:t>
               <w:br/>
-              <w:t>Â+bN*Q*+*5</w:t>
+              <w:t>Â+bN*</w:t>
+            </w:r>
+            <w:r>
+              <w:rPr>
+                <w:rFonts w:ascii="Chess Merida" w:hAnsi="Chess Merida"/>
+                <w:sz w:val="32"/>
+                <w:shd w:val="clear" w:color="auto" w:fill="cddba7"/>
+              </w:rPr>
+              <w:t>Q</w:t>
+            </w:r>
+            <w:r>
+              <w:rPr>
+                <w:rFonts w:ascii="Chess Merida" w:hAnsi="Chess Merida"/>
+                <w:sz w:val="32"/>
+                <w:shd w:val="clear" w:color="auto" w:fill="cddba7"/>
+              </w:rPr>
+              <w:t>*</w:t>
+            </w:r>
+            <w:r>
+              <w:rPr>
+                <w:rFonts w:ascii="Chess Merida" w:hAnsi="Chess Merida"/>
+                <w:color w:val="000000"/>
+                <w:sz w:val="32"/>
+              </w:rPr>
+              <w:t>+*5</w:t>
               <w:br/>
               <w:t>ÁpPp+*+pP5</w:t>
               <w:br/>
@@ -1696,13 +2707,46 @@
             <w:r>
               <w:rPr>
                 <w:rFonts w:ascii="Chess Merida" w:hAnsi="Chess Merida"/>
-                <w:sz w:val="40"/>
+                <w:color w:val="000000"/>
+                <w:sz w:val="32"/>
               </w:rPr>
               <w:t>1222222223</w:t>
               <w:br/>
-              <w:t>Çt+*+*Tl+5</w:t>
-              <w:br/>
-              <w:t>Æ+*+*W*+o5</w:t>
+              <w:t>Çt+*</w:t>
+            </w:r>
+            <w:r>
+              <w:rPr>
+                <w:rFonts w:ascii="Chess Merida" w:hAnsi="Chess Merida"/>
+                <w:sz w:val="32"/>
+                <w:shd w:val="clear" w:color="auto" w:fill="cddba7"/>
+              </w:rPr>
+              <w:t>+</w:t>
+            </w:r>
+            <w:r>
+              <w:rPr>
+                <w:rFonts w:ascii="Chess Merida" w:hAnsi="Chess Merida"/>
+                <w:color w:val="000000"/>
+                <w:sz w:val="32"/>
+              </w:rPr>
+              <w:t>*Tl+5</w:t>
+              <w:br/>
+              <w:t>Æ+*+*</w:t>
+            </w:r>
+            <w:r>
+              <w:rPr>
+                <w:rFonts w:ascii="Chess Merida" w:hAnsi="Chess Merida"/>
+                <w:sz w:val="32"/>
+                <w:shd w:val="clear" w:color="auto" w:fill="cddba7"/>
+              </w:rPr>
+              <w:t>W</w:t>
+            </w:r>
+            <w:r>
+              <w:rPr>
+                <w:rFonts w:ascii="Chess Merida" w:hAnsi="Chess Merida"/>
+                <w:color w:val="000000"/>
+                <w:sz w:val="32"/>
+              </w:rPr>
+              <w:t>*+o5</w:t>
               <w:br/>
               <w:t>Åo+o+vOo+5</w:t>
               <w:br/>
@@ -1762,7 +2806,8 @@
             <w:r>
               <w:rPr>
                 <w:rFonts w:ascii="Chess Merida" w:hAnsi="Chess Merida"/>
-                <w:sz w:val="40"/>
+                <w:color w:val="000000"/>
+                <w:sz w:val="32"/>
               </w:rPr>
               <w:t>1222222223</w:t>
               <w:br/>
@@ -1770,9 +2815,41 @@
               <w:br/>
               <w:t>Æ+*+*W*+o5</w:t>
               <w:br/>
-              <w:t>Åo+o+vPo+5</w:t>
-              <w:br/>
-              <w:t>Ä+oMo+*+*5</w:t>
+              <w:t>Åo+o+v</w:t>
+            </w:r>
+            <w:r>
+              <w:rPr>
+                <w:rFonts w:ascii="Chess Merida" w:hAnsi="Chess Merida"/>
+                <w:sz w:val="32"/>
+                <w:shd w:val="clear" w:color="auto" w:fill="cddba7"/>
+              </w:rPr>
+              <w:t>P</w:t>
+            </w:r>
+            <w:r>
+              <w:rPr>
+                <w:rFonts w:ascii="Chess Merida" w:hAnsi="Chess Merida"/>
+                <w:color w:val="000000"/>
+                <w:sz w:val="32"/>
+              </w:rPr>
+              <w:t>o+5</w:t>
+              <w:br/>
+              <w:t>Ä+oMo</w:t>
+            </w:r>
+            <w:r>
+              <w:rPr>
+                <w:rFonts w:ascii="Chess Merida" w:hAnsi="Chess Merida"/>
+                <w:sz w:val="32"/>
+                <w:shd w:val="clear" w:color="auto" w:fill="cddba7"/>
+              </w:rPr>
+              <w:t>+</w:t>
+            </w:r>
+            <w:r>
+              <w:rPr>
+                <w:rFonts w:ascii="Chess Merida" w:hAnsi="Chess Merida"/>
+                <w:color w:val="000000"/>
+                <w:sz w:val="32"/>
+              </w:rPr>
+              <w:t>*+*5</w:t>
               <w:br/>
               <w:t>Ã*+*+*P*+5</w:t>
               <w:br/>
@@ -1798,15 +2875,48 @@
             <w:r>
               <w:rPr>
                 <w:rFonts w:ascii="Chess Merida" w:hAnsi="Chess Merida"/>
-                <w:sz w:val="40"/>
+                <w:color w:val="000000"/>
+                <w:sz w:val="32"/>
               </w:rPr>
               <w:t>1222222223</w:t>
               <w:br/>
-              <w:t>Çt+*+*+l+5</w:t>
+              <w:t>Çt+*+*</w:t>
+            </w:r>
+            <w:r>
+              <w:rPr>
+                <w:rFonts w:ascii="Chess Merida" w:hAnsi="Chess Merida"/>
+                <w:sz w:val="32"/>
+                <w:shd w:val="clear" w:color="auto" w:fill="cddba7"/>
+              </w:rPr>
+              <w:t>+</w:t>
+            </w:r>
+            <w:r>
+              <w:rPr>
+                <w:rFonts w:ascii="Chess Merida" w:hAnsi="Chess Merida"/>
+                <w:color w:val="000000"/>
+                <w:sz w:val="32"/>
+              </w:rPr>
+              <w:t>l+5</w:t>
               <w:br/>
               <w:t>Æ+*+*W*+o5</w:t>
               <w:br/>
-              <w:t>Åo+o+vTo+5</w:t>
+              <w:t>Åo+o+v</w:t>
+            </w:r>
+            <w:r>
+              <w:rPr>
+                <w:rFonts w:ascii="Chess Merida" w:hAnsi="Chess Merida"/>
+                <w:sz w:val="32"/>
+                <w:shd w:val="clear" w:color="auto" w:fill="cddba7"/>
+              </w:rPr>
+              <w:t>T</w:t>
+            </w:r>
+            <w:r>
+              <w:rPr>
+                <w:rFonts w:ascii="Chess Merida" w:hAnsi="Chess Merida"/>
+                <w:color w:val="000000"/>
+                <w:sz w:val="32"/>
+              </w:rPr>
+              <w:t>o+5</w:t>
               <w:br/>
               <w:t>Ä+oMo+*+*5</w:t>
               <w:br/>
@@ -1864,7 +2974,8 @@
             <w:r>
               <w:rPr>
                 <w:rFonts w:ascii="Chess Merida" w:hAnsi="Chess Merida"/>
-                <w:sz w:val="40"/>
+                <w:color w:val="000000"/>
+                <w:sz w:val="32"/>
               </w:rPr>
               <w:t>1222222223</w:t>
               <w:br/>
@@ -1874,11 +2985,43 @@
               <w:br/>
               <w:t>Åo+o+vTo+5</w:t>
               <w:br/>
-              <w:t>Ä+oMb+*+*5</w:t>
+              <w:t>Ä+oM</w:t>
+            </w:r>
+            <w:r>
+              <w:rPr>
+                <w:rFonts w:ascii="Chess Merida" w:hAnsi="Chess Merida"/>
+                <w:sz w:val="32"/>
+                <w:shd w:val="clear" w:color="auto" w:fill="cddba7"/>
+              </w:rPr>
+              <w:t>b</w:t>
+            </w:r>
+            <w:r>
+              <w:rPr>
+                <w:rFonts w:ascii="Chess Merida" w:hAnsi="Chess Merida"/>
+                <w:color w:val="000000"/>
+                <w:sz w:val="32"/>
+              </w:rPr>
+              <w:t>+*+*5</w:t>
               <w:br/>
               <w:t>Ã*+*+*P*+5</w:t>
               <w:br/>
-              <w:t>Â+*N*Q*+*5</w:t>
+              <w:t>Â+</w:t>
+            </w:r>
+            <w:r>
+              <w:rPr>
+                <w:rFonts w:ascii="Chess Merida" w:hAnsi="Chess Merida"/>
+                <w:sz w:val="32"/>
+                <w:shd w:val="clear" w:color="auto" w:fill="cddba7"/>
+              </w:rPr>
+              <w:t>*</w:t>
+            </w:r>
+            <w:r>
+              <w:rPr>
+                <w:rFonts w:ascii="Chess Merida" w:hAnsi="Chess Merida"/>
+                <w:color w:val="000000"/>
+                <w:sz w:val="32"/>
+              </w:rPr>
+              <w:t>N*Q*+*5</w:t>
               <w:br/>
               <w:t>ÁpPp+*+pP5</w:t>
               <w:br/>
@@ -1900,13 +3043,46 @@
             <w:r>
               <w:rPr>
                 <w:rFonts w:ascii="Chess Merida" w:hAnsi="Chess Merida"/>
-                <w:sz w:val="40"/>
+                <w:color w:val="000000"/>
+                <w:sz w:val="32"/>
               </w:rPr>
               <w:t>1222222223</w:t>
               <w:br/>
-              <w:t>Ç*+*+*+l+5</w:t>
-              <w:br/>
-              <w:t>ÆT*+*W*+o5</w:t>
+              <w:t>Ç</w:t>
+            </w:r>
+            <w:r>
+              <w:rPr>
+                <w:rFonts w:ascii="Chess Merida" w:hAnsi="Chess Merida"/>
+                <w:sz w:val="32"/>
+                <w:shd w:val="clear" w:color="auto" w:fill="cddba7"/>
+              </w:rPr>
+              <w:t>*</w:t>
+            </w:r>
+            <w:r>
+              <w:rPr>
+                <w:rFonts w:ascii="Chess Merida" w:hAnsi="Chess Merida"/>
+                <w:color w:val="000000"/>
+                <w:sz w:val="32"/>
+              </w:rPr>
+              <w:t>+*+*+l+5</w:t>
+              <w:br/>
+              <w:t>Æ</w:t>
+            </w:r>
+            <w:r>
+              <w:rPr>
+                <w:rFonts w:ascii="Chess Merida" w:hAnsi="Chess Merida"/>
+                <w:sz w:val="32"/>
+                <w:shd w:val="clear" w:color="auto" w:fill="cddba7"/>
+              </w:rPr>
+              <w:t>T</w:t>
+            </w:r>
+            <w:r>
+              <w:rPr>
+                <w:rFonts w:ascii="Chess Merida" w:hAnsi="Chess Merida"/>
+                <w:color w:val="000000"/>
+                <w:sz w:val="32"/>
+              </w:rPr>
+              <w:t>*+*W*+o5</w:t>
               <w:br/>
               <w:t>Åo+o+vTo+5</w:t>
               <w:br/>
@@ -1966,7 +3142,8 @@
             <w:r>
               <w:rPr>
                 <w:rFonts w:ascii="Chess Merida" w:hAnsi="Chess Merida"/>
-                <w:sz w:val="40"/>
+                <w:color w:val="000000"/>
+                <w:sz w:val="32"/>
               </w:rPr>
               <w:t>1222222223</w:t>
               <w:br/>
@@ -1974,9 +3151,41 @@
               <w:br/>
               <w:t>ÆT*+*W*+o5</w:t>
               <w:br/>
-              <w:t>Åo+b+vTo+5</w:t>
-              <w:br/>
-              <w:t>Ä+oM*+*+*5</w:t>
+              <w:t>Åo+</w:t>
+            </w:r>
+            <w:r>
+              <w:rPr>
+                <w:rFonts w:ascii="Chess Merida" w:hAnsi="Chess Merida"/>
+                <w:sz w:val="32"/>
+                <w:shd w:val="clear" w:color="auto" w:fill="cddba7"/>
+              </w:rPr>
+              <w:t>b</w:t>
+            </w:r>
+            <w:r>
+              <w:rPr>
+                <w:rFonts w:ascii="Chess Merida" w:hAnsi="Chess Merida"/>
+                <w:color w:val="000000"/>
+                <w:sz w:val="32"/>
+              </w:rPr>
+              <w:t>+vTo+5</w:t>
+              <w:br/>
+              <w:t>Ä+oM</w:t>
+            </w:r>
+            <w:r>
+              <w:rPr>
+                <w:rFonts w:ascii="Chess Merida" w:hAnsi="Chess Merida"/>
+                <w:sz w:val="32"/>
+                <w:shd w:val="clear" w:color="auto" w:fill="cddba7"/>
+              </w:rPr>
+              <w:t>*</w:t>
+            </w:r>
+            <w:r>
+              <w:rPr>
+                <w:rFonts w:ascii="Chess Merida" w:hAnsi="Chess Merida"/>
+                <w:color w:val="000000"/>
+                <w:sz w:val="32"/>
+              </w:rPr>
+              <w:t>+*+*5</w:t>
               <w:br/>
               <w:t>Ã*+*+*P*+5</w:t>
               <w:br/>
@@ -2002,7 +3211,8 @@
             <w:r>
               <w:rPr>
                 <w:rFonts w:ascii="Chess Merida" w:hAnsi="Chess Merida"/>
-                <w:sz w:val="40"/>
+                <w:color w:val="000000"/>
+                <w:sz w:val="32"/>
               </w:rPr>
               <w:t>1222222223</w:t>
               <w:br/>
@@ -2010,11 +3220,43 @@
               <w:br/>
               <w:t>ÆT*+*W*+o5</w:t>
               <w:br/>
-              <w:t>Åo+b+*To+5</w:t>
+              <w:t>Åo+b+</w:t>
+            </w:r>
+            <w:r>
+              <w:rPr>
+                <w:rFonts w:ascii="Chess Merida" w:hAnsi="Chess Merida"/>
+                <w:sz w:val="32"/>
+                <w:shd w:val="clear" w:color="auto" w:fill="cddba7"/>
+              </w:rPr>
+              <w:t>*</w:t>
+            </w:r>
+            <w:r>
+              <w:rPr>
+                <w:rFonts w:ascii="Chess Merida" w:hAnsi="Chess Merida"/>
+                <w:color w:val="000000"/>
+                <w:sz w:val="32"/>
+              </w:rPr>
+              <w:t>To+5</w:t>
               <w:br/>
               <w:t>Ä+oM*+*+*5</w:t>
               <w:br/>
-              <w:t>Ã*+v+*P*+5</w:t>
+              <w:t>Ã*+</w:t>
+            </w:r>
+            <w:r>
+              <w:rPr>
+                <w:rFonts w:ascii="Chess Merida" w:hAnsi="Chess Merida"/>
+                <w:sz w:val="32"/>
+                <w:shd w:val="clear" w:color="auto" w:fill="cddba7"/>
+              </w:rPr>
+              <w:t>v</w:t>
+            </w:r>
+            <w:r>
+              <w:rPr>
+                <w:rFonts w:ascii="Chess Merida" w:hAnsi="Chess Merida"/>
+                <w:color w:val="000000"/>
+                <w:sz w:val="32"/>
+              </w:rPr>
+              <w:t>+*P*+5</w:t>
               <w:br/>
               <w:t>Â+*N*Q*+*5</w:t>
               <w:br/>
@@ -2068,17 +3310,66 @@
             <w:r>
               <w:rPr>
                 <w:rFonts w:ascii="Chess Merida" w:hAnsi="Chess Merida"/>
-                <w:sz w:val="40"/>
+                <w:color w:val="000000"/>
+                <w:sz w:val="32"/>
               </w:rPr>
               <w:t>1222222223</w:t>
               <w:br/>
-              <w:t>Ç*+*+*+l+5</w:t>
+              <w:t>Ç*+*+*+</w:t>
+            </w:r>
+            <w:r>
+              <w:rPr>
+                <w:rFonts w:ascii="Chess Merida" w:hAnsi="Chess Merida"/>
+                <w:sz w:val="32"/>
+                <w:shd w:val="clear" w:color="auto" w:fill="fc3535"/>
+              </w:rPr>
+              <w:t>l</w:t>
+            </w:r>
+            <w:r>
+              <w:rPr>
+                <w:rFonts w:ascii="Chess Merida" w:hAnsi="Chess Merida"/>
+                <w:color w:val="000000"/>
+                <w:sz w:val="32"/>
+              </w:rPr>
+              <w:t>+5</w:t>
               <w:br/>
               <w:t>ÆT*+*W*+o5</w:t>
               <w:br/>
-              <w:t>Åo+*+*To+5</w:t>
-              <w:br/>
-              <w:t>Ä+oMb+*+*5</w:t>
+              <w:t>Åo+</w:t>
+            </w:r>
+            <w:r>
+              <w:rPr>
+                <w:rFonts w:ascii="Chess Merida" w:hAnsi="Chess Merida"/>
+                <w:sz w:val="32"/>
+                <w:shd w:val="clear" w:color="auto" w:fill="cddba7"/>
+              </w:rPr>
+              <w:t>*</w:t>
+            </w:r>
+            <w:r>
+              <w:rPr>
+                <w:rFonts w:ascii="Chess Merida" w:hAnsi="Chess Merida"/>
+                <w:color w:val="000000"/>
+                <w:sz w:val="32"/>
+              </w:rPr>
+              <w:t>+*To+5</w:t>
+              <w:br/>
+              <w:t>Ä+oM</w:t>
+            </w:r>
+            <w:r>
+              <w:rPr>
+                <w:rFonts w:ascii="Chess Merida" w:hAnsi="Chess Merida"/>
+                <w:sz w:val="32"/>
+                <w:shd w:val="clear" w:color="auto" w:fill="cddba7"/>
+              </w:rPr>
+              <w:t>b</w:t>
+            </w:r>
+            <w:r>
+              <w:rPr>
+                <w:rFonts w:ascii="Chess Merida" w:hAnsi="Chess Merida"/>
+                <w:color w:val="000000"/>
+                <w:sz w:val="32"/>
+              </w:rPr>
+              <w:t>+*+*5</w:t>
               <w:br/>
               <w:t>Ã*+v+*P*+5</w:t>
               <w:br/>
@@ -2104,7 +3395,8 @@
             <w:r>
               <w:rPr>
                 <w:rFonts w:ascii="Chess Merida" w:hAnsi="Chess Merida"/>
-                <w:sz w:val="40"/>
+                <w:color w:val="000000"/>
+                <w:sz w:val="32"/>
               </w:rPr>
               <w:t>1222222223</w:t>
               <w:br/>
@@ -2114,9 +3406,41 @@
               <w:br/>
               <w:t>Åo+*+*To+5</w:t>
               <w:br/>
-              <w:t>Ä+oMv+*+*5</w:t>
-              <w:br/>
-              <w:t>Ã*+*+*P*+5</w:t>
+              <w:t>Ä+oM</w:t>
+            </w:r>
+            <w:r>
+              <w:rPr>
+                <w:rFonts w:ascii="Chess Merida" w:hAnsi="Chess Merida"/>
+                <w:sz w:val="32"/>
+                <w:shd w:val="clear" w:color="auto" w:fill="cddba7"/>
+              </w:rPr>
+              <w:t>v</w:t>
+            </w:r>
+            <w:r>
+              <w:rPr>
+                <w:rFonts w:ascii="Chess Merida" w:hAnsi="Chess Merida"/>
+                <w:color w:val="000000"/>
+                <w:sz w:val="32"/>
+              </w:rPr>
+              <w:t>+*+*5</w:t>
+              <w:br/>
+              <w:t>Ã*+</w:t>
+            </w:r>
+            <w:r>
+              <w:rPr>
+                <w:rFonts w:ascii="Chess Merida" w:hAnsi="Chess Merida"/>
+                <w:sz w:val="32"/>
+                <w:shd w:val="clear" w:color="auto" w:fill="cddba7"/>
+              </w:rPr>
+              <w:t>*</w:t>
+            </w:r>
+            <w:r>
+              <w:rPr>
+                <w:rFonts w:ascii="Chess Merida" w:hAnsi="Chess Merida"/>
+                <w:color w:val="000000"/>
+                <w:sz w:val="32"/>
+              </w:rPr>
+              <w:t>+*P*+5</w:t>
               <w:br/>
               <w:t>Â+*N*Q*+*5</w:t>
               <w:br/>
@@ -2170,13 +3494,30 @@
             <w:r>
               <w:rPr>
                 <w:rFonts w:ascii="Chess Merida" w:hAnsi="Chess Merida"/>
-                <w:sz w:val="40"/>
+                <w:color w:val="000000"/>
+                <w:sz w:val="32"/>
               </w:rPr>
               <w:t>1222222223</w:t>
               <w:br/>
               <w:t>Ç*+*+*+l+5</w:t>
               <w:br/>
-              <w:t>ÆT*+*Q*+o5</w:t>
+              <w:t>ÆT*+*</w:t>
+            </w:r>
+            <w:r>
+              <w:rPr>
+                <w:rFonts w:ascii="Chess Merida" w:hAnsi="Chess Merida"/>
+                <w:sz w:val="32"/>
+                <w:shd w:val="clear" w:color="auto" w:fill="cddba7"/>
+              </w:rPr>
+              <w:t>Q</w:t>
+            </w:r>
+            <w:r>
+              <w:rPr>
+                <w:rFonts w:ascii="Chess Merida" w:hAnsi="Chess Merida"/>
+                <w:color w:val="000000"/>
+                <w:sz w:val="32"/>
+              </w:rPr>
+              <w:t>*+o5</w:t>
               <w:br/>
               <w:t>Åo+*+*To+5</w:t>
               <w:br/>
@@ -2184,7 +3525,23 @@
               <w:br/>
               <w:t>Ã*+*+*P*+5</w:t>
               <w:br/>
-              <w:t>Â+*N*+*+*5</w:t>
+              <w:t>Â+*N*</w:t>
+            </w:r>
+            <w:r>
+              <w:rPr>
+                <w:rFonts w:ascii="Chess Merida" w:hAnsi="Chess Merida"/>
+                <w:sz w:val="32"/>
+                <w:shd w:val="clear" w:color="auto" w:fill="cddba7"/>
+              </w:rPr>
+              <w:t>+</w:t>
+            </w:r>
+            <w:r>
+              <w:rPr>
+                <w:rFonts w:ascii="Chess Merida" w:hAnsi="Chess Merida"/>
+                <w:color w:val="000000"/>
+                <w:sz w:val="32"/>
+              </w:rPr>
+              <w:t>*+*5</w:t>
               <w:br/>
               <w:t>ÁpPp+*+pP5</w:t>
               <w:br/>
@@ -2206,13 +3563,46 @@
             <w:r>
               <w:rPr>
                 <w:rFonts w:ascii="Chess Merida" w:hAnsi="Chess Merida"/>
-                <w:sz w:val="40"/>
+                <w:color w:val="000000"/>
+                <w:sz w:val="32"/>
               </w:rPr>
               <w:t>1222222223</w:t>
               <w:br/>
               <w:t>Ç*+*+*+l+5</w:t>
               <w:br/>
-              <w:t>Æ+*+*T*+o5</w:t>
+              <w:t>Æ</w:t>
+            </w:r>
+            <w:r>
+              <w:rPr>
+                <w:rFonts w:ascii="Chess Merida" w:hAnsi="Chess Merida"/>
+                <w:sz w:val="32"/>
+                <w:shd w:val="clear" w:color="auto" w:fill="cddba7"/>
+              </w:rPr>
+              <w:t>+</w:t>
+            </w:r>
+            <w:r>
+              <w:rPr>
+                <w:rFonts w:ascii="Chess Merida" w:hAnsi="Chess Merida"/>
+                <w:color w:val="000000"/>
+                <w:sz w:val="32"/>
+              </w:rPr>
+              <w:t>*+*</w:t>
+            </w:r>
+            <w:r>
+              <w:rPr>
+                <w:rFonts w:ascii="Chess Merida" w:hAnsi="Chess Merida"/>
+                <w:sz w:val="32"/>
+                <w:shd w:val="clear" w:color="auto" w:fill="cddba7"/>
+              </w:rPr>
+              <w:t>T</w:t>
+            </w:r>
+            <w:r>
+              <w:rPr>
+                <w:rFonts w:ascii="Chess Merida" w:hAnsi="Chess Merida"/>
+                <w:color w:val="000000"/>
+                <w:sz w:val="32"/>
+              </w:rPr>
+              <w:t>*+o5</w:t>
               <w:br/>
               <w:t>Åo+*+*To+5</w:t>
               <w:br/>
@@ -2264,7 +3654,7 @@
       <w:headerReference w:type="default" r:id="rId9"/>
       <w:footerReference w:type="default" r:id="rId10"/>
       <w:pgSz w:w="11906" w:h="16838"/>
-      <w:pgMar w:top="1701" w:right="1417" w:bottom="850" w:left="1701" w:header="850" w:footer="567" w:gutter="0"/>
+      <w:pgMar w:top="1440" w:right="1417" w:bottom="1440" w:left="1701" w:header="720" w:footer="720" w:gutter="0"/>
       <w:cols w:space="720"/>
       <w:docGrid w:linePitch="360"/>
     </w:sectPr>
@@ -2679,6 +4069,7 @@
     <w:rsid w:val="00FC693F"/>
     <w:rPr>
       <w:rFonts w:ascii="Verdana" w:hAnsi="Verdana"/>
+      <w:sz w:val="18"/>
     </w:rPr>
   </w:style>
   <w:style w:type="paragraph" w:styleId="Header">
